--- a/HW/UIV- CB1 Using Software.docx
+++ b/HW/UIV- CB1 Using Software.docx
@@ -72,7 +72,7 @@
           <w:sz w:val="24"/>
           <w:szCs w:val="24"/>
         </w:rPr>
-        <w:t xml:space="preserve"> ____ out of </w:t>
+        <w:t xml:space="preserve"> __</w:t>
       </w:r>
       <w:r>
         <w:rPr>
@@ -81,8 +81,10 @@
           <w:sz w:val="24"/>
           <w:szCs w:val="24"/>
         </w:rPr>
-        <w:t xml:space="preserve">25 </w:t>
-      </w:r>
+        <w:t>25</w:t>
+      </w:r>
+      <w:bookmarkStart w:id="0" w:name="_GoBack"/>
+      <w:bookmarkEnd w:id="0"/>
       <w:r>
         <w:rPr>
           <w:rFonts w:ascii="Times New Roman" w:eastAsia="Times New Roman" w:hAnsi="Times New Roman"/>
@@ -90,6 +92,24 @@
           <w:sz w:val="24"/>
           <w:szCs w:val="24"/>
         </w:rPr>
+        <w:t xml:space="preserve">__ out of </w:t>
+      </w:r>
+      <w:r>
+        <w:rPr>
+          <w:rFonts w:ascii="Times New Roman" w:eastAsia="Times New Roman" w:hAnsi="Times New Roman"/>
+          <w:b/>
+          <w:sz w:val="24"/>
+          <w:szCs w:val="24"/>
+        </w:rPr>
+        <w:t xml:space="preserve">25 </w:t>
+      </w:r>
+      <w:r>
+        <w:rPr>
+          <w:rFonts w:ascii="Times New Roman" w:eastAsia="Times New Roman" w:hAnsi="Times New Roman"/>
+          <w:b/>
+          <w:sz w:val="24"/>
+          <w:szCs w:val="24"/>
+        </w:rPr>
         <w:t>points possible</w:t>
       </w:r>
     </w:p>
@@ -207,8 +227,6 @@
         </w:rPr>
         <w:t>one</w:t>
       </w:r>
-      <w:bookmarkStart w:id="0" w:name="_GoBack"/>
-      <w:bookmarkEnd w:id="0"/>
       <w:r>
         <w:rPr>
           <w:rFonts w:ascii="Times New Roman" w:hAnsi="Times New Roman" w:cs="Times New Roman"/>
@@ -249,7 +267,23 @@
           <w:sz w:val="24"/>
           <w:szCs w:val="24"/>
         </w:rPr>
-        <w:t>(5 points)  Check the assumption of equal variance and residuals being normally distributed using two software.</w:t>
+        <w:t>(5 points)  Check the assumption of equal variance and residuals being normally distributed</w:t>
+      </w:r>
+      <w:r>
+        <w:rPr>
+          <w:rFonts w:ascii="Times New Roman" w:hAnsi="Times New Roman" w:cs="Times New Roman"/>
+          <w:sz w:val="24"/>
+          <w:szCs w:val="24"/>
+        </w:rPr>
+        <w:t xml:space="preserve"> using a</w:t>
+      </w:r>
+      <w:r>
+        <w:rPr>
+          <w:rFonts w:ascii="Times New Roman" w:hAnsi="Times New Roman" w:cs="Times New Roman"/>
+          <w:sz w:val="24"/>
+          <w:szCs w:val="24"/>
+        </w:rPr>
+        <w:t xml:space="preserve"> software.</w:t>
       </w:r>
       <w:r>
         <w:rPr>
@@ -264,6 +298,99 @@
       <w:pPr>
         <w:pStyle w:val="ListParagraph"/>
         <w:numPr>
+          <w:ilvl w:val="2"/>
+          <w:numId w:val="3"/>
+        </w:numPr>
+        <w:autoSpaceDE w:val="0"/>
+        <w:autoSpaceDN w:val="0"/>
+        <w:adjustRightInd w:val="0"/>
+        <w:spacing w:after="0" w:line="240" w:lineRule="auto"/>
+        <w:rPr>
+          <w:rFonts w:ascii="Times New Roman" w:hAnsi="Times New Roman" w:cs="Times New Roman"/>
+          <w:sz w:val="24"/>
+          <w:szCs w:val="24"/>
+        </w:rPr>
+      </w:pPr>
+      <w:r>
+        <w:rPr>
+          <w:rFonts w:ascii="Times New Roman" w:hAnsi="Times New Roman" w:cs="Times New Roman"/>
+          <w:noProof/>
+          <w:sz w:val="24"/>
+          <w:szCs w:val="24"/>
+        </w:rPr>
+        <w:drawing>
+          <wp:inline distT="0" distB="0" distL="0" distR="0" wp14:anchorId="7B053F6A" wp14:editId="49138825">
+            <wp:extent cx="4406265" cy="2951633"/>
+            <wp:effectExtent l="0" t="0" r="0" b="0"/>
+            <wp:docPr id="1" name="Picture 1"/>
+            <wp:cNvGraphicFramePr>
+              <a:graphicFrameLocks xmlns:a="http://schemas.openxmlformats.org/drawingml/2006/main" noChangeAspect="1"/>
+            </wp:cNvGraphicFramePr>
+            <a:graphic xmlns:a="http://schemas.openxmlformats.org/drawingml/2006/main">
+              <a:graphicData uri="http://schemas.openxmlformats.org/drawingml/2006/picture">
+                <pic:pic xmlns:pic="http://schemas.openxmlformats.org/drawingml/2006/picture">
+                  <pic:nvPicPr>
+                    <pic:cNvPr id="1" name="Screen Shot 2018-06-09 at 1.05.02 PM.png"/>
+                    <pic:cNvPicPr/>
+                  </pic:nvPicPr>
+                  <pic:blipFill>
+                    <a:blip r:embed="rId5">
+                      <a:extLst>
+                        <a:ext uri="{28A0092B-C50C-407E-A947-70E740481C1C}">
+                          <a14:useLocalDpi xmlns:a14="http://schemas.microsoft.com/office/drawing/2010/main" val="0"/>
+                        </a:ext>
+                      </a:extLst>
+                    </a:blip>
+                    <a:stretch>
+                      <a:fillRect/>
+                    </a:stretch>
+                  </pic:blipFill>
+                  <pic:spPr>
+                    <a:xfrm>
+                      <a:off x="0" y="0"/>
+                      <a:ext cx="4423887" cy="2963438"/>
+                    </a:xfrm>
+                    <a:prstGeom prst="rect">
+                      <a:avLst/>
+                    </a:prstGeom>
+                  </pic:spPr>
+                </pic:pic>
+              </a:graphicData>
+            </a:graphic>
+          </wp:inline>
+        </w:drawing>
+      </w:r>
+    </w:p>
+    <w:p>
+      <w:pPr>
+        <w:pStyle w:val="ListParagraph"/>
+        <w:numPr>
+          <w:ilvl w:val="2"/>
+          <w:numId w:val="3"/>
+        </w:numPr>
+        <w:autoSpaceDE w:val="0"/>
+        <w:autoSpaceDN w:val="0"/>
+        <w:adjustRightInd w:val="0"/>
+        <w:spacing w:after="0" w:line="240" w:lineRule="auto"/>
+        <w:rPr>
+          <w:rFonts w:ascii="Times New Roman" w:hAnsi="Times New Roman" w:cs="Times New Roman"/>
+          <w:sz w:val="24"/>
+          <w:szCs w:val="24"/>
+        </w:rPr>
+      </w:pPr>
+      <w:r>
+        <w:rPr>
+          <w:rFonts w:ascii="Times New Roman" w:hAnsi="Times New Roman" w:cs="Times New Roman"/>
+          <w:sz w:val="24"/>
+          <w:szCs w:val="24"/>
+        </w:rPr>
+        <w:t xml:space="preserve">This does not look good when we are considering the equal variance of the data. The normality of the data looks promising, even though it has a slight tail at the top. The variance plot shows us that there is a lot of inconsistency in the spread of the data. </w:t>
+      </w:r>
+    </w:p>
+    <w:p>
+      <w:pPr>
+        <w:pStyle w:val="ListParagraph"/>
+        <w:numPr>
           <w:ilvl w:val="1"/>
           <w:numId w:val="3"/>
         </w:numPr>
@@ -298,6 +425,74 @@
       <w:pPr>
         <w:pStyle w:val="ListParagraph"/>
         <w:numPr>
+          <w:ilvl w:val="2"/>
+          <w:numId w:val="3"/>
+        </w:numPr>
+        <w:autoSpaceDE w:val="0"/>
+        <w:autoSpaceDN w:val="0"/>
+        <w:adjustRightInd w:val="0"/>
+        <w:spacing w:after="0" w:line="240" w:lineRule="auto"/>
+        <w:rPr>
+          <w:rFonts w:ascii="Times New Roman" w:hAnsi="Times New Roman" w:cs="Times New Roman"/>
+          <w:sz w:val="24"/>
+          <w:szCs w:val="24"/>
+        </w:rPr>
+      </w:pPr>
+      <w:r>
+        <w:rPr>
+          <w:rFonts w:ascii="Times New Roman" w:hAnsi="Times New Roman" w:cs="Times New Roman"/>
+          <w:noProof/>
+          <w:sz w:val="24"/>
+          <w:szCs w:val="24"/>
+        </w:rPr>
+        <w:lastRenderedPageBreak/>
+        <w:drawing>
+          <wp:inline distT="0" distB="0" distL="0" distR="0" wp14:anchorId="437A09B4" wp14:editId="1FDC552A">
+            <wp:extent cx="4037965" cy="1783761"/>
+            <wp:effectExtent l="0" t="0" r="635" b="0"/>
+            <wp:docPr id="2" name="Picture 2"/>
+            <wp:cNvGraphicFramePr>
+              <a:graphicFrameLocks xmlns:a="http://schemas.openxmlformats.org/drawingml/2006/main" noChangeAspect="1"/>
+            </wp:cNvGraphicFramePr>
+            <a:graphic xmlns:a="http://schemas.openxmlformats.org/drawingml/2006/main">
+              <a:graphicData uri="http://schemas.openxmlformats.org/drawingml/2006/picture">
+                <pic:pic xmlns:pic="http://schemas.openxmlformats.org/drawingml/2006/picture">
+                  <pic:nvPicPr>
+                    <pic:cNvPr id="2" name="Screen Shot 2018-06-09 at 1.07.19 PM.png"/>
+                    <pic:cNvPicPr/>
+                  </pic:nvPicPr>
+                  <pic:blipFill>
+                    <a:blip r:embed="rId6">
+                      <a:extLst>
+                        <a:ext uri="{28A0092B-C50C-407E-A947-70E740481C1C}">
+                          <a14:useLocalDpi xmlns:a14="http://schemas.microsoft.com/office/drawing/2010/main" val="0"/>
+                        </a:ext>
+                      </a:extLst>
+                    </a:blip>
+                    <a:stretch>
+                      <a:fillRect/>
+                    </a:stretch>
+                  </pic:blipFill>
+                  <pic:spPr>
+                    <a:xfrm>
+                      <a:off x="0" y="0"/>
+                      <a:ext cx="4046303" cy="1787444"/>
+                    </a:xfrm>
+                    <a:prstGeom prst="rect">
+                      <a:avLst/>
+                    </a:prstGeom>
+                  </pic:spPr>
+                </pic:pic>
+              </a:graphicData>
+            </a:graphic>
+          </wp:inline>
+        </w:drawing>
+      </w:r>
+    </w:p>
+    <w:p>
+      <w:pPr>
+        <w:pStyle w:val="ListParagraph"/>
+        <w:numPr>
           <w:ilvl w:val="1"/>
           <w:numId w:val="3"/>
         </w:numPr>
@@ -332,6 +527,368 @@
       <w:pPr>
         <w:pStyle w:val="ListParagraph"/>
         <w:numPr>
+          <w:ilvl w:val="2"/>
+          <w:numId w:val="3"/>
+        </w:numPr>
+        <w:autoSpaceDE w:val="0"/>
+        <w:autoSpaceDN w:val="0"/>
+        <w:adjustRightInd w:val="0"/>
+        <w:spacing w:after="0" w:line="240" w:lineRule="auto"/>
+        <w:rPr>
+          <w:rFonts w:ascii="Times New Roman" w:hAnsi="Times New Roman" w:cs="Times New Roman"/>
+          <w:sz w:val="24"/>
+          <w:szCs w:val="24"/>
+        </w:rPr>
+      </w:pPr>
+      <w:r>
+        <w:rPr>
+          <w:rFonts w:ascii="Times New Roman" w:hAnsi="Times New Roman" w:cs="Times New Roman"/>
+          <w:sz w:val="24"/>
+          <w:szCs w:val="24"/>
+        </w:rPr>
+        <w:t>Null is that the means of the groups are 0. The alternative hypothesis is that one of the groups is not 0.</w:t>
+      </w:r>
+    </w:p>
+    <w:p>
+      <w:pPr>
+        <w:pStyle w:val="ListParagraph"/>
+        <w:numPr>
+          <w:ilvl w:val="2"/>
+          <w:numId w:val="3"/>
+        </w:numPr>
+        <w:autoSpaceDE w:val="0"/>
+        <w:autoSpaceDN w:val="0"/>
+        <w:adjustRightInd w:val="0"/>
+        <w:spacing w:after="0" w:line="240" w:lineRule="auto"/>
+        <w:rPr>
+          <w:rFonts w:ascii="Times New Roman" w:hAnsi="Times New Roman" w:cs="Times New Roman"/>
+          <w:sz w:val="24"/>
+          <w:szCs w:val="24"/>
+        </w:rPr>
+      </w:pPr>
+      <w:r>
+        <w:rPr>
+          <w:rFonts w:ascii="Times New Roman" w:hAnsi="Times New Roman" w:cs="Times New Roman"/>
+          <w:sz w:val="24"/>
+          <w:szCs w:val="24"/>
+        </w:rPr>
+        <w:t xml:space="preserve">The test statistic is </w:t>
+      </w:r>
+    </w:p>
+    <w:p>
+      <w:pPr>
+        <w:pStyle w:val="ListParagraph"/>
+        <w:numPr>
+          <w:ilvl w:val="3"/>
+          <w:numId w:val="3"/>
+        </w:numPr>
+        <w:autoSpaceDE w:val="0"/>
+        <w:autoSpaceDN w:val="0"/>
+        <w:adjustRightInd w:val="0"/>
+        <w:spacing w:after="0" w:line="240" w:lineRule="auto"/>
+        <w:rPr>
+          <w:rFonts w:ascii="Times New Roman" w:hAnsi="Times New Roman" w:cs="Times New Roman"/>
+          <w:sz w:val="24"/>
+          <w:szCs w:val="24"/>
+        </w:rPr>
+      </w:pPr>
+      <w:r>
+        <w:rPr>
+          <w:rFonts w:ascii="Times New Roman" w:hAnsi="Times New Roman" w:cs="Times New Roman"/>
+          <w:sz w:val="24"/>
+          <w:szCs w:val="24"/>
+        </w:rPr>
+        <w:t>Day=0.1974</w:t>
+      </w:r>
+    </w:p>
+    <w:p>
+      <w:pPr>
+        <w:pStyle w:val="ListParagraph"/>
+        <w:numPr>
+          <w:ilvl w:val="3"/>
+          <w:numId w:val="3"/>
+        </w:numPr>
+        <w:autoSpaceDE w:val="0"/>
+        <w:autoSpaceDN w:val="0"/>
+        <w:adjustRightInd w:val="0"/>
+        <w:spacing w:after="0" w:line="240" w:lineRule="auto"/>
+        <w:rPr>
+          <w:rFonts w:ascii="Times New Roman" w:hAnsi="Times New Roman" w:cs="Times New Roman"/>
+          <w:sz w:val="24"/>
+          <w:szCs w:val="24"/>
+        </w:rPr>
+      </w:pPr>
+      <w:r>
+        <w:rPr>
+          <w:rFonts w:ascii="Times New Roman" w:hAnsi="Times New Roman" w:cs="Times New Roman"/>
+          <w:sz w:val="24"/>
+          <w:szCs w:val="24"/>
+        </w:rPr>
+        <w:t>Shelf Height=0.2846</w:t>
+      </w:r>
+    </w:p>
+    <w:p>
+      <w:pPr>
+        <w:pStyle w:val="ListParagraph"/>
+        <w:numPr>
+          <w:ilvl w:val="2"/>
+          <w:numId w:val="3"/>
+        </w:numPr>
+        <w:autoSpaceDE w:val="0"/>
+        <w:autoSpaceDN w:val="0"/>
+        <w:adjustRightInd w:val="0"/>
+        <w:spacing w:after="0" w:line="240" w:lineRule="auto"/>
+        <w:rPr>
+          <w:rFonts w:ascii="Times New Roman" w:hAnsi="Times New Roman" w:cs="Times New Roman"/>
+          <w:sz w:val="24"/>
+          <w:szCs w:val="24"/>
+        </w:rPr>
+      </w:pPr>
+      <w:r>
+        <w:rPr>
+          <w:rFonts w:ascii="Times New Roman" w:hAnsi="Times New Roman" w:cs="Times New Roman"/>
+          <w:sz w:val="24"/>
+          <w:szCs w:val="24"/>
+        </w:rPr>
+        <w:t>DF</w:t>
+      </w:r>
+    </w:p>
+    <w:p>
+      <w:pPr>
+        <w:pStyle w:val="ListParagraph"/>
+        <w:numPr>
+          <w:ilvl w:val="3"/>
+          <w:numId w:val="3"/>
+        </w:numPr>
+        <w:autoSpaceDE w:val="0"/>
+        <w:autoSpaceDN w:val="0"/>
+        <w:adjustRightInd w:val="0"/>
+        <w:spacing w:after="0" w:line="240" w:lineRule="auto"/>
+        <w:rPr>
+          <w:rFonts w:ascii="Times New Roman" w:hAnsi="Times New Roman" w:cs="Times New Roman"/>
+          <w:sz w:val="24"/>
+          <w:szCs w:val="24"/>
+        </w:rPr>
+      </w:pPr>
+      <w:r>
+        <w:rPr>
+          <w:rFonts w:ascii="Times New Roman" w:hAnsi="Times New Roman" w:cs="Times New Roman"/>
+          <w:sz w:val="24"/>
+          <w:szCs w:val="24"/>
+        </w:rPr>
+        <w:t xml:space="preserve">Numerator </w:t>
+      </w:r>
+      <w:r>
+        <w:rPr>
+          <w:rFonts w:ascii="Times New Roman" w:hAnsi="Times New Roman" w:cs="Times New Roman"/>
+          <w:sz w:val="24"/>
+          <w:szCs w:val="24"/>
+        </w:rPr>
+        <w:t>Day = 4</w:t>
+      </w:r>
+    </w:p>
+    <w:p>
+      <w:pPr>
+        <w:pStyle w:val="ListParagraph"/>
+        <w:numPr>
+          <w:ilvl w:val="3"/>
+          <w:numId w:val="3"/>
+        </w:numPr>
+        <w:autoSpaceDE w:val="0"/>
+        <w:autoSpaceDN w:val="0"/>
+        <w:adjustRightInd w:val="0"/>
+        <w:spacing w:after="0" w:line="240" w:lineRule="auto"/>
+        <w:rPr>
+          <w:rFonts w:ascii="Times New Roman" w:hAnsi="Times New Roman" w:cs="Times New Roman"/>
+          <w:sz w:val="24"/>
+          <w:szCs w:val="24"/>
+        </w:rPr>
+      </w:pPr>
+      <w:r>
+        <w:rPr>
+          <w:rFonts w:ascii="Times New Roman" w:hAnsi="Times New Roman" w:cs="Times New Roman"/>
+          <w:sz w:val="24"/>
+          <w:szCs w:val="24"/>
+        </w:rPr>
+        <w:t xml:space="preserve">Numerator </w:t>
+      </w:r>
+      <w:r>
+        <w:rPr>
+          <w:rFonts w:ascii="Times New Roman" w:hAnsi="Times New Roman" w:cs="Times New Roman"/>
+          <w:sz w:val="24"/>
+          <w:szCs w:val="24"/>
+        </w:rPr>
+        <w:t>Shelf Height = 4</w:t>
+      </w:r>
+    </w:p>
+    <w:p>
+      <w:pPr>
+        <w:pStyle w:val="ListParagraph"/>
+        <w:numPr>
+          <w:ilvl w:val="3"/>
+          <w:numId w:val="3"/>
+        </w:numPr>
+        <w:autoSpaceDE w:val="0"/>
+        <w:autoSpaceDN w:val="0"/>
+        <w:adjustRightInd w:val="0"/>
+        <w:spacing w:after="0" w:line="240" w:lineRule="auto"/>
+        <w:rPr>
+          <w:rFonts w:ascii="Times New Roman" w:hAnsi="Times New Roman" w:cs="Times New Roman"/>
+          <w:sz w:val="24"/>
+          <w:szCs w:val="24"/>
+        </w:rPr>
+      </w:pPr>
+      <w:r>
+        <w:rPr>
+          <w:rFonts w:ascii="Times New Roman" w:hAnsi="Times New Roman" w:cs="Times New Roman"/>
+          <w:sz w:val="24"/>
+          <w:szCs w:val="24"/>
+        </w:rPr>
+        <w:t xml:space="preserve">Denominator </w:t>
+      </w:r>
+      <w:r>
+        <w:rPr>
+          <w:rFonts w:ascii="Times New Roman" w:hAnsi="Times New Roman" w:cs="Times New Roman"/>
+          <w:sz w:val="24"/>
+          <w:szCs w:val="24"/>
+        </w:rPr>
+        <w:t>Residuals = 16</w:t>
+      </w:r>
+    </w:p>
+    <w:p>
+      <w:pPr>
+        <w:pStyle w:val="ListParagraph"/>
+        <w:numPr>
+          <w:ilvl w:val="2"/>
+          <w:numId w:val="3"/>
+        </w:numPr>
+        <w:autoSpaceDE w:val="0"/>
+        <w:autoSpaceDN w:val="0"/>
+        <w:adjustRightInd w:val="0"/>
+        <w:spacing w:after="0" w:line="240" w:lineRule="auto"/>
+        <w:rPr>
+          <w:rFonts w:ascii="Times New Roman" w:hAnsi="Times New Roman" w:cs="Times New Roman"/>
+          <w:sz w:val="24"/>
+          <w:szCs w:val="24"/>
+        </w:rPr>
+      </w:pPr>
+      <w:r>
+        <w:rPr>
+          <w:rFonts w:ascii="Times New Roman" w:hAnsi="Times New Roman" w:cs="Times New Roman"/>
+          <w:sz w:val="24"/>
+          <w:szCs w:val="24"/>
+        </w:rPr>
+        <w:t>P-value</w:t>
+      </w:r>
+    </w:p>
+    <w:p>
+      <w:pPr>
+        <w:pStyle w:val="ListParagraph"/>
+        <w:numPr>
+          <w:ilvl w:val="3"/>
+          <w:numId w:val="3"/>
+        </w:numPr>
+        <w:autoSpaceDE w:val="0"/>
+        <w:autoSpaceDN w:val="0"/>
+        <w:adjustRightInd w:val="0"/>
+        <w:spacing w:after="0" w:line="240" w:lineRule="auto"/>
+        <w:rPr>
+          <w:rFonts w:ascii="Times New Roman" w:hAnsi="Times New Roman" w:cs="Times New Roman"/>
+          <w:sz w:val="24"/>
+          <w:szCs w:val="24"/>
+        </w:rPr>
+      </w:pPr>
+      <w:r>
+        <w:rPr>
+          <w:rFonts w:ascii="Times New Roman" w:hAnsi="Times New Roman" w:cs="Times New Roman"/>
+          <w:sz w:val="24"/>
+          <w:szCs w:val="24"/>
+        </w:rPr>
+        <w:t>Day = 0.9361</w:t>
+      </w:r>
+    </w:p>
+    <w:p>
+      <w:pPr>
+        <w:pStyle w:val="ListParagraph"/>
+        <w:numPr>
+          <w:ilvl w:val="3"/>
+          <w:numId w:val="3"/>
+        </w:numPr>
+        <w:autoSpaceDE w:val="0"/>
+        <w:autoSpaceDN w:val="0"/>
+        <w:adjustRightInd w:val="0"/>
+        <w:spacing w:after="0" w:line="240" w:lineRule="auto"/>
+        <w:rPr>
+          <w:rFonts w:ascii="Times New Roman" w:hAnsi="Times New Roman" w:cs="Times New Roman"/>
+          <w:sz w:val="24"/>
+          <w:szCs w:val="24"/>
+        </w:rPr>
+      </w:pPr>
+      <w:r>
+        <w:rPr>
+          <w:rFonts w:ascii="Times New Roman" w:hAnsi="Times New Roman" w:cs="Times New Roman"/>
+          <w:sz w:val="24"/>
+          <w:szCs w:val="24"/>
+        </w:rPr>
+        <w:t>Shelf Height = 0.8836</w:t>
+      </w:r>
+    </w:p>
+    <w:p>
+      <w:pPr>
+        <w:pStyle w:val="ListParagraph"/>
+        <w:numPr>
+          <w:ilvl w:val="2"/>
+          <w:numId w:val="3"/>
+        </w:numPr>
+        <w:autoSpaceDE w:val="0"/>
+        <w:autoSpaceDN w:val="0"/>
+        <w:adjustRightInd w:val="0"/>
+        <w:spacing w:after="0" w:line="240" w:lineRule="auto"/>
+        <w:rPr>
+          <w:rFonts w:ascii="Times New Roman" w:hAnsi="Times New Roman" w:cs="Times New Roman"/>
+          <w:sz w:val="24"/>
+          <w:szCs w:val="24"/>
+        </w:rPr>
+      </w:pPr>
+      <w:r>
+        <w:rPr>
+          <w:rFonts w:ascii="Times New Roman" w:hAnsi="Times New Roman" w:cs="Times New Roman"/>
+          <w:sz w:val="24"/>
+          <w:szCs w:val="24"/>
+        </w:rPr>
+        <w:t>We do not have sufficient evidence to reject the null hypothesis.</w:t>
+      </w:r>
+    </w:p>
+    <w:p>
+      <w:pPr>
+        <w:pStyle w:val="ListParagraph"/>
+        <w:numPr>
+          <w:ilvl w:val="2"/>
+          <w:numId w:val="3"/>
+        </w:numPr>
+        <w:autoSpaceDE w:val="0"/>
+        <w:autoSpaceDN w:val="0"/>
+        <w:adjustRightInd w:val="0"/>
+        <w:spacing w:after="0" w:line="240" w:lineRule="auto"/>
+        <w:rPr>
+          <w:rFonts w:ascii="Times New Roman" w:hAnsi="Times New Roman" w:cs="Times New Roman"/>
+          <w:sz w:val="24"/>
+          <w:szCs w:val="24"/>
+        </w:rPr>
+      </w:pPr>
+      <w:r>
+        <w:rPr>
+          <w:rFonts w:ascii="Times New Roman" w:hAnsi="Times New Roman" w:cs="Times New Roman"/>
+          <w:sz w:val="24"/>
+          <w:szCs w:val="24"/>
+        </w:rPr>
+        <w:t xml:space="preserve">Based on our analysis, shelf height does not make any difference on the sale of an item. </w:t>
+      </w:r>
+    </w:p>
+    <w:p>
+      <w:pPr>
+        <w:pStyle w:val="ListParagraph"/>
+        <w:numPr>
           <w:ilvl w:val="1"/>
           <w:numId w:val="3"/>
         </w:numPr>
@@ -358,6 +915,99 @@
       <w:pPr>
         <w:pStyle w:val="ListParagraph"/>
         <w:numPr>
+          <w:ilvl w:val="2"/>
+          <w:numId w:val="3"/>
+        </w:numPr>
+        <w:autoSpaceDE w:val="0"/>
+        <w:autoSpaceDN w:val="0"/>
+        <w:adjustRightInd w:val="0"/>
+        <w:spacing w:after="0" w:line="240" w:lineRule="auto"/>
+        <w:rPr>
+          <w:rFonts w:ascii="Times New Roman" w:hAnsi="Times New Roman" w:cs="Times New Roman"/>
+          <w:sz w:val="24"/>
+          <w:szCs w:val="24"/>
+        </w:rPr>
+      </w:pPr>
+      <w:r>
+        <w:rPr>
+          <w:rFonts w:ascii="Times New Roman" w:hAnsi="Times New Roman" w:cs="Times New Roman"/>
+          <w:noProof/>
+          <w:sz w:val="24"/>
+          <w:szCs w:val="24"/>
+        </w:rPr>
+        <w:drawing>
+          <wp:inline distT="0" distB="0" distL="0" distR="0" wp14:anchorId="2CDCC209" wp14:editId="00AE769D">
+            <wp:extent cx="4012565" cy="1448438"/>
+            <wp:effectExtent l="0" t="0" r="635" b="0"/>
+            <wp:docPr id="3" name="Picture 3"/>
+            <wp:cNvGraphicFramePr>
+              <a:graphicFrameLocks xmlns:a="http://schemas.openxmlformats.org/drawingml/2006/main" noChangeAspect="1"/>
+            </wp:cNvGraphicFramePr>
+            <a:graphic xmlns:a="http://schemas.openxmlformats.org/drawingml/2006/main">
+              <a:graphicData uri="http://schemas.openxmlformats.org/drawingml/2006/picture">
+                <pic:pic xmlns:pic="http://schemas.openxmlformats.org/drawingml/2006/picture">
+                  <pic:nvPicPr>
+                    <pic:cNvPr id="3" name="Screen Shot 2018-06-09 at 1.11.46 PM.png"/>
+                    <pic:cNvPicPr/>
+                  </pic:nvPicPr>
+                  <pic:blipFill>
+                    <a:blip r:embed="rId7">
+                      <a:extLst>
+                        <a:ext uri="{28A0092B-C50C-407E-A947-70E740481C1C}">
+                          <a14:useLocalDpi xmlns:a14="http://schemas.microsoft.com/office/drawing/2010/main" val="0"/>
+                        </a:ext>
+                      </a:extLst>
+                    </a:blip>
+                    <a:stretch>
+                      <a:fillRect/>
+                    </a:stretch>
+                  </pic:blipFill>
+                  <pic:spPr>
+                    <a:xfrm>
+                      <a:off x="0" y="0"/>
+                      <a:ext cx="4065738" cy="1467632"/>
+                    </a:xfrm>
+                    <a:prstGeom prst="rect">
+                      <a:avLst/>
+                    </a:prstGeom>
+                  </pic:spPr>
+                </pic:pic>
+              </a:graphicData>
+            </a:graphic>
+          </wp:inline>
+        </w:drawing>
+      </w:r>
+    </w:p>
+    <w:p>
+      <w:pPr>
+        <w:pStyle w:val="ListParagraph"/>
+        <w:numPr>
+          <w:ilvl w:val="2"/>
+          <w:numId w:val="3"/>
+        </w:numPr>
+        <w:autoSpaceDE w:val="0"/>
+        <w:autoSpaceDN w:val="0"/>
+        <w:adjustRightInd w:val="0"/>
+        <w:spacing w:after="0" w:line="240" w:lineRule="auto"/>
+        <w:rPr>
+          <w:rFonts w:ascii="Times New Roman" w:hAnsi="Times New Roman" w:cs="Times New Roman"/>
+          <w:sz w:val="24"/>
+          <w:szCs w:val="24"/>
+        </w:rPr>
+      </w:pPr>
+      <w:r>
+        <w:rPr>
+          <w:rFonts w:ascii="Times New Roman" w:hAnsi="Times New Roman" w:cs="Times New Roman"/>
+          <w:sz w:val="24"/>
+          <w:szCs w:val="24"/>
+        </w:rPr>
+        <w:t xml:space="preserve">First, the day variable did not have significance when run through the test. This means that the block was not effective. Second, when we run the test excluding the day factor, we get almost the same results. Therefore it is safe to conclude that the blocking factor did not do what we were hoping. </w:t>
+      </w:r>
+    </w:p>
+    <w:p>
+      <w:pPr>
+        <w:pStyle w:val="ListParagraph"/>
+        <w:numPr>
           <w:ilvl w:val="1"/>
           <w:numId w:val="3"/>
         </w:numPr>
@@ -377,7 +1027,202 @@
           <w:sz w:val="24"/>
           <w:szCs w:val="24"/>
         </w:rPr>
-        <w:t>(4 points) Now ignore the blocks and re-run the analysis as a BF[1] design using either R or SAS. What are the degrees of freedom for the F distribution used to test for shelf height?  How do your conclusions change? Why are the results different from the CB[1] analysis?</w:t>
+        <w:t xml:space="preserve">(4 points) Now ignore the blocks and re-run the analysis as a BF[1] design using either R or SAS. What are the degrees of freedom for the F distribution used to </w:t>
+      </w:r>
+      <w:r>
+        <w:rPr>
+          <w:rFonts w:ascii="Times New Roman" w:hAnsi="Times New Roman" w:cs="Times New Roman"/>
+          <w:sz w:val="24"/>
+          <w:szCs w:val="24"/>
+        </w:rPr>
+        <w:lastRenderedPageBreak/>
+        <w:t>test for shelf height?  How do your conclusions change? Why are the results different from the CB[1] analysis?</w:t>
+      </w:r>
+    </w:p>
+    <w:p>
+      <w:pPr>
+        <w:pStyle w:val="ListParagraph"/>
+        <w:numPr>
+          <w:ilvl w:val="2"/>
+          <w:numId w:val="3"/>
+        </w:numPr>
+        <w:autoSpaceDE w:val="0"/>
+        <w:autoSpaceDN w:val="0"/>
+        <w:adjustRightInd w:val="0"/>
+        <w:spacing w:after="0" w:line="240" w:lineRule="auto"/>
+        <w:rPr>
+          <w:rFonts w:ascii="Times New Roman" w:hAnsi="Times New Roman" w:cs="Times New Roman"/>
+          <w:sz w:val="24"/>
+          <w:szCs w:val="24"/>
+        </w:rPr>
+      </w:pPr>
+      <w:r>
+        <w:rPr>
+          <w:rFonts w:ascii="Times New Roman" w:hAnsi="Times New Roman" w:cs="Times New Roman"/>
+          <w:noProof/>
+          <w:sz w:val="24"/>
+          <w:szCs w:val="24"/>
+        </w:rPr>
+        <w:drawing>
+          <wp:inline distT="0" distB="0" distL="0" distR="0" wp14:anchorId="1ABAD338" wp14:editId="1CAD88AB">
+            <wp:extent cx="4081833" cy="2618740"/>
+            <wp:effectExtent l="0" t="0" r="7620" b="0"/>
+            <wp:docPr id="4" name="Picture 4"/>
+            <wp:cNvGraphicFramePr>
+              <a:graphicFrameLocks xmlns:a="http://schemas.openxmlformats.org/drawingml/2006/main" noChangeAspect="1"/>
+            </wp:cNvGraphicFramePr>
+            <a:graphic xmlns:a="http://schemas.openxmlformats.org/drawingml/2006/main">
+              <a:graphicData uri="http://schemas.openxmlformats.org/drawingml/2006/picture">
+                <pic:pic xmlns:pic="http://schemas.openxmlformats.org/drawingml/2006/picture">
+                  <pic:nvPicPr>
+                    <pic:cNvPr id="4" name="Screen Shot 2018-06-09 at 1.16.02 PM.png"/>
+                    <pic:cNvPicPr/>
+                  </pic:nvPicPr>
+                  <pic:blipFill>
+                    <a:blip r:embed="rId8" cstate="print">
+                      <a:extLst>
+                        <a:ext uri="{28A0092B-C50C-407E-A947-70E740481C1C}">
+                          <a14:useLocalDpi xmlns:a14="http://schemas.microsoft.com/office/drawing/2010/main" val="0"/>
+                        </a:ext>
+                      </a:extLst>
+                    </a:blip>
+                    <a:stretch>
+                      <a:fillRect/>
+                    </a:stretch>
+                  </pic:blipFill>
+                  <pic:spPr>
+                    <a:xfrm>
+                      <a:off x="0" y="0"/>
+                      <a:ext cx="4086681" cy="2621850"/>
+                    </a:xfrm>
+                    <a:prstGeom prst="rect">
+                      <a:avLst/>
+                    </a:prstGeom>
+                  </pic:spPr>
+                </pic:pic>
+              </a:graphicData>
+            </a:graphic>
+          </wp:inline>
+        </w:drawing>
+      </w:r>
+    </w:p>
+    <w:p>
+      <w:pPr>
+        <w:pStyle w:val="ListParagraph"/>
+        <w:numPr>
+          <w:ilvl w:val="3"/>
+          <w:numId w:val="3"/>
+        </w:numPr>
+        <w:autoSpaceDE w:val="0"/>
+        <w:autoSpaceDN w:val="0"/>
+        <w:adjustRightInd w:val="0"/>
+        <w:spacing w:after="0" w:line="240" w:lineRule="auto"/>
+        <w:rPr>
+          <w:rFonts w:ascii="Times New Roman" w:hAnsi="Times New Roman" w:cs="Times New Roman"/>
+          <w:sz w:val="24"/>
+          <w:szCs w:val="24"/>
+        </w:rPr>
+      </w:pPr>
+      <w:r>
+        <w:rPr>
+          <w:rFonts w:ascii="Times New Roman" w:hAnsi="Times New Roman" w:cs="Times New Roman"/>
+          <w:sz w:val="24"/>
+          <w:szCs w:val="24"/>
+        </w:rPr>
+        <w:t xml:space="preserve">This looks a lot better when we consider the spread of the data, although it is not perfect. Secondly, the normality is a little more skewed in this data analysis than in the previous. </w:t>
+      </w:r>
+    </w:p>
+    <w:p>
+      <w:pPr>
+        <w:pStyle w:val="ListParagraph"/>
+        <w:numPr>
+          <w:ilvl w:val="2"/>
+          <w:numId w:val="3"/>
+        </w:numPr>
+        <w:autoSpaceDE w:val="0"/>
+        <w:autoSpaceDN w:val="0"/>
+        <w:adjustRightInd w:val="0"/>
+        <w:spacing w:after="0" w:line="240" w:lineRule="auto"/>
+        <w:rPr>
+          <w:rFonts w:ascii="Times New Roman" w:hAnsi="Times New Roman" w:cs="Times New Roman"/>
+          <w:sz w:val="24"/>
+          <w:szCs w:val="24"/>
+        </w:rPr>
+      </w:pPr>
+      <w:r>
+        <w:rPr>
+          <w:rFonts w:ascii="Times New Roman" w:hAnsi="Times New Roman" w:cs="Times New Roman"/>
+          <w:noProof/>
+          <w:sz w:val="24"/>
+          <w:szCs w:val="24"/>
+        </w:rPr>
+        <w:drawing>
+          <wp:inline distT="0" distB="0" distL="0" distR="0" wp14:anchorId="08965D4E" wp14:editId="3913D591">
+            <wp:extent cx="4406265" cy="1386373"/>
+            <wp:effectExtent l="0" t="0" r="0" b="10795"/>
+            <wp:docPr id="5" name="Picture 5"/>
+            <wp:cNvGraphicFramePr>
+              <a:graphicFrameLocks xmlns:a="http://schemas.openxmlformats.org/drawingml/2006/main" noChangeAspect="1"/>
+            </wp:cNvGraphicFramePr>
+            <a:graphic xmlns:a="http://schemas.openxmlformats.org/drawingml/2006/main">
+              <a:graphicData uri="http://schemas.openxmlformats.org/drawingml/2006/picture">
+                <pic:pic xmlns:pic="http://schemas.openxmlformats.org/drawingml/2006/picture">
+                  <pic:nvPicPr>
+                    <pic:cNvPr id="5" name="Screen Shot 2018-06-09 at 1.17.55 PM.png"/>
+                    <pic:cNvPicPr/>
+                  </pic:nvPicPr>
+                  <pic:blipFill>
+                    <a:blip r:embed="rId9">
+                      <a:extLst>
+                        <a:ext uri="{28A0092B-C50C-407E-A947-70E740481C1C}">
+                          <a14:useLocalDpi xmlns:a14="http://schemas.microsoft.com/office/drawing/2010/main" val="0"/>
+                        </a:ext>
+                      </a:extLst>
+                    </a:blip>
+                    <a:stretch>
+                      <a:fillRect/>
+                    </a:stretch>
+                  </pic:blipFill>
+                  <pic:spPr>
+                    <a:xfrm>
+                      <a:off x="0" y="0"/>
+                      <a:ext cx="4434577" cy="1395281"/>
+                    </a:xfrm>
+                    <a:prstGeom prst="rect">
+                      <a:avLst/>
+                    </a:prstGeom>
+                  </pic:spPr>
+                </pic:pic>
+              </a:graphicData>
+            </a:graphic>
+          </wp:inline>
+        </w:drawing>
+      </w:r>
+    </w:p>
+    <w:p>
+      <w:pPr>
+        <w:pStyle w:val="ListParagraph"/>
+        <w:numPr>
+          <w:ilvl w:val="3"/>
+          <w:numId w:val="3"/>
+        </w:numPr>
+        <w:autoSpaceDE w:val="0"/>
+        <w:autoSpaceDN w:val="0"/>
+        <w:adjustRightInd w:val="0"/>
+        <w:spacing w:after="0" w:line="240" w:lineRule="auto"/>
+        <w:rPr>
+          <w:rFonts w:ascii="Times New Roman" w:hAnsi="Times New Roman" w:cs="Times New Roman"/>
+          <w:sz w:val="24"/>
+          <w:szCs w:val="24"/>
+        </w:rPr>
+      </w:pPr>
+      <w:r>
+        <w:rPr>
+          <w:rFonts w:ascii="Times New Roman" w:hAnsi="Times New Roman" w:cs="Times New Roman"/>
+          <w:sz w:val="24"/>
+          <w:szCs w:val="24"/>
+        </w:rPr>
+        <w:t xml:space="preserve">In the second analysis we are able to see that the degrees of freedom change. The numerator is 4, but the denominator is 20, since we are not using some of them for the blocking variable. We still have insufficient evidence to reject the null, stating that shelf height has no effect on the sale of an item. </w:t>
       </w:r>
     </w:p>
     <w:p>
@@ -657,7 +1502,7 @@
         <w:ind w:left="1440" w:hanging="360"/>
       </w:pPr>
     </w:lvl>
-    <w:lvl w:ilvl="2" w:tplc="0409001B" w:tentative="1">
+    <w:lvl w:ilvl="2" w:tplc="0409001B">
       <w:start w:val="1"/>
       <w:numFmt w:val="lowerRoman"/>
       <w:lvlText w:val="%3."/>
@@ -666,7 +1511,7 @@
         <w:ind w:left="2160" w:hanging="180"/>
       </w:pPr>
     </w:lvl>
-    <w:lvl w:ilvl="3" w:tplc="0409000F" w:tentative="1">
+    <w:lvl w:ilvl="3" w:tplc="0409000F">
       <w:start w:val="1"/>
       <w:numFmt w:val="decimal"/>
       <w:lvlText w:val="%4."/>
@@ -856,6 +1701,7 @@
     <w:lsdException w:name="HTML Sample" w:semiHidden="1" w:unhideWhenUsed="1"/>
     <w:lsdException w:name="HTML Typewriter" w:semiHidden="1" w:unhideWhenUsed="1"/>
     <w:lsdException w:name="HTML Variable" w:semiHidden="1" w:unhideWhenUsed="1"/>
+    <w:lsdException w:name="Normal Table" w:semiHidden="1" w:unhideWhenUsed="1"/>
     <w:lsdException w:name="annotation subject" w:semiHidden="1" w:unhideWhenUsed="1"/>
     <w:lsdException w:name="No List" w:semiHidden="1" w:unhideWhenUsed="1"/>
     <w:lsdException w:name="Outline List 1" w:semiHidden="1" w:unhideWhenUsed="1"/>
@@ -901,9 +1747,11 @@
     <w:lsdException w:name="Table Subtle 1" w:semiHidden="1" w:unhideWhenUsed="1"/>
     <w:lsdException w:name="Table Subtle 2" w:semiHidden="1" w:unhideWhenUsed="1"/>
     <w:lsdException w:name="Table Web 1" w:semiHidden="1" w:unhideWhenUsed="1"/>
+    <w:lsdException w:name="Table Web 2" w:semiHidden="1" w:unhideWhenUsed="1"/>
     <w:lsdException w:name="Table Web 3" w:semiHidden="1" w:unhideWhenUsed="1"/>
     <w:lsdException w:name="Balloon Text" w:semiHidden="1" w:unhideWhenUsed="1"/>
     <w:lsdException w:name="Table Grid" w:uiPriority="39"/>
+    <w:lsdException w:name="Table Theme" w:semiHidden="1" w:unhideWhenUsed="1"/>
     <w:lsdException w:name="Placeholder Text" w:semiHidden="1"/>
     <w:lsdException w:name="No Spacing" w:uiPriority="1" w:qFormat="1"/>
     <w:lsdException w:name="Light Shading" w:uiPriority="60"/>
